--- a/Materias/ProyectADA/Relevamiento.docx
+++ b/Materias/ProyectADA/Relevamiento.docx
@@ -43,163 +43,273 @@
         <w:tab/>
       </w:r>
       <w:r>
-        <w:t>¿Qué</w:t>
+        <w:t>¿Qué tan importante considera su sistema actual?</w:t>
+      </w:r>
+    </w:p>
+    <w:p>
+      <w:r>
+        <w:tab/>
+      </w:r>
+      <w:r>
+        <w:tab/>
+      </w:r>
+      <w:r>
+        <w:tab/>
+        <w:t>Nada/Poco/Mucho/Imprescindible</w:t>
+      </w:r>
+    </w:p>
+    <w:p>
+      <w:r>
+        <w:tab/>
+      </w:r>
+      <w:r>
+        <w:tab/>
+      </w:r>
+      <w:r>
+        <w:t>¿Considera útil un sistema para su trabajo?</w:t>
+      </w:r>
+    </w:p>
+    <w:p>
+      <w:r>
+        <w:tab/>
+      </w:r>
+      <w:r>
+        <w:tab/>
+      </w:r>
+      <w:r>
+        <w:t>¿Considera que el programa requiere un manual de uso?</w:t>
+      </w:r>
+    </w:p>
+    <w:p>
+      <w:r>
+        <w:tab/>
+      </w:r>
+      <w:r>
+        <w:tab/>
+      </w:r>
+      <w:r>
+        <w:t>¿</w:t>
+      </w:r>
+      <w:r>
+        <w:t>Qué</w:t>
+      </w:r>
+      <w:r>
+        <w:t xml:space="preserve"> función no esencial piensa que le facilitaría el uso?</w:t>
+      </w:r>
+    </w:p>
+    <w:p>
+      <w:r>
+        <w:tab/>
+      </w:r>
+      <w:r>
+        <w:tab/>
+      </w:r>
+      <w:r>
+        <w:tab/>
+        <w:t>_____________</w:t>
+      </w:r>
+    </w:p>
+    <w:p>
+      <w:r>
+        <w:tab/>
+        <w:t>Incluimos también una serie de preguntas para realizar a aquella persona encargada de administrar las propiedades y el sistema actual:</w:t>
+      </w:r>
+    </w:p>
+    <w:p>
+      <w:r>
+        <w:tab/>
+      </w:r>
+      <w:r>
+        <w:tab/>
+      </w:r>
+      <w:r>
+        <w:t>¿Aproximadamente con cuantos usuarios trabaja?</w:t>
+      </w:r>
+    </w:p>
+    <w:p>
+      <w:r>
+        <w:tab/>
+      </w:r>
+      <w:r>
+        <w:tab/>
+      </w:r>
+      <w:r>
+        <w:tab/>
+        <w:t>1/2/3/4/5/6/7/8/9/Más</w:t>
+      </w:r>
+    </w:p>
+    <w:p>
+      <w:r>
+        <w:tab/>
+      </w:r>
+      <w:r>
+        <w:tab/>
+      </w:r>
+      <w:r>
+        <w:t>¿Aproximadamente cuantas propiedades gestiona?</w:t>
+      </w:r>
+    </w:p>
+    <w:p>
+      <w:r>
+        <w:tab/>
+      </w:r>
+      <w:r>
+        <w:tab/>
+      </w:r>
+      <w:r>
+        <w:tab/>
+        <w:t>10/20/40/60/80/100/Más</w:t>
+      </w:r>
+    </w:p>
+    <w:p>
+      <w:r>
+        <w:tab/>
+      </w:r>
+      <w:r>
+        <w:tab/>
+      </w:r>
+      <w:r>
+        <w:t xml:space="preserve">¿Cada </w:t>
+      </w:r>
+      <w:r>
+        <w:t>cuánto</w:t>
+      </w:r>
+      <w:r>
+        <w:t xml:space="preserve"> considera apropiado realizar un respaldo de los datos?</w:t>
+      </w:r>
+    </w:p>
+    <w:p>
+      <w:r>
+        <w:tab/>
+      </w:r>
+      <w:r>
+        <w:tab/>
+      </w:r>
+      <w:r>
+        <w:tab/>
+        <w:t>Día/Semana/Mes/Más</w:t>
+      </w:r>
+    </w:p>
+    <w:p>
+      <w:pPr>
+        <w:ind w:firstLine="708"/>
+      </w:pPr>
+      <w:r>
+        <w:t>En orden de poder recabar datos más específicos que nos puedan ser de utilidad para el desarrollo de nuestro software, redactamos algunas preguntas abiertas que podríamos plantear en una entrevista a algún individuo relativo al rubro de los inmuebles y automotoras. El objetivo de éstas, a diferencia del cuestionario que apunta a cuestiones más específicas, es que estás pretenden permitir que la persona entrevistada se exprese más abiertamente y nos comunique su opinión respecto al sistema que vamos a ofrecer, expresándonos según su propia opinión que cualidades cree que éste debe tener y que funcionalidad cree que son más relevantes con respecto de otras.</w:t>
+      </w:r>
+    </w:p>
+    <w:p>
+      <w:pPr>
+        <w:ind w:firstLine="708"/>
+      </w:pPr>
+      <w:r>
+        <w:tab/>
+      </w:r>
+      <w:proofErr w:type="gramStart"/>
+      <w:r>
+        <w:t>Que funcionalidades querría que tuviera un programa de estas características?</w:t>
+      </w:r>
+      <w:proofErr w:type="gramEnd"/>
+    </w:p>
+    <w:p>
+      <w:pPr>
+        <w:ind w:firstLine="708"/>
+      </w:pPr>
+      <w:r>
+        <w:tab/>
+      </w:r>
+      <w:r>
+        <w:tab/>
+        <w:t>______</w:t>
+      </w:r>
+    </w:p>
+    <w:p>
+      <w:pPr>
+        <w:ind w:firstLine="708"/>
+      </w:pPr>
+      <w:r>
+        <w:tab/>
+      </w:r>
+      <w:proofErr w:type="gramStart"/>
+      <w:r>
+        <w:t>Que datos le parece importante que el programa le despliegue?</w:t>
+      </w:r>
+      <w:proofErr w:type="gramEnd"/>
+    </w:p>
+    <w:p>
+      <w:pPr>
+        <w:ind w:firstLine="708"/>
+      </w:pPr>
+      <w:r>
+        <w:tab/>
+      </w:r>
+      <w:r>
+        <w:tab/>
+        <w:t>______</w:t>
+      </w:r>
+    </w:p>
+    <w:p>
+      <w:pPr>
+        <w:ind w:firstLine="708"/>
+      </w:pPr>
+      <w:r>
+        <w:lastRenderedPageBreak/>
+        <w:tab/>
+      </w:r>
+      <w:proofErr w:type="gramStart"/>
+      <w:r>
+        <w:t>Que estadísticas quisiera tener disponibles?</w:t>
+      </w:r>
+      <w:proofErr w:type="gramEnd"/>
+    </w:p>
+    <w:p>
+      <w:pPr>
+        <w:ind w:firstLine="708"/>
+      </w:pPr>
+      <w:r>
+        <w:tab/>
+      </w:r>
+      <w:r>
+        <w:tab/>
+        <w:t>______</w:t>
+      </w:r>
+    </w:p>
+    <w:p>
+      <w:pPr>
+        <w:ind w:firstLine="708"/>
+      </w:pPr>
+      <w:r>
+        <w:tab/>
+      </w:r>
+      <w:proofErr w:type="gramStart"/>
+      <w:r>
+        <w:t>Que datos quiere tener frente a usted apenas abre el programa?</w:t>
+      </w:r>
+      <w:proofErr w:type="gramEnd"/>
+    </w:p>
+    <w:p>
+      <w:pPr>
+        <w:ind w:firstLine="708"/>
+      </w:pPr>
+      <w:r>
+        <w:tab/>
+      </w:r>
+      <w:r>
+        <w:tab/>
+        <w:t>______</w:t>
+      </w:r>
+    </w:p>
+    <w:p>
+      <w:pPr>
+        <w:ind w:firstLine="708"/>
+      </w:pPr>
+      <w:r>
+        <w:tab/>
+        <w:t>Que filtros le</w:t>
       </w:r>
       <w:bookmarkStart w:id="0" w:name="_GoBack"/>
       <w:bookmarkEnd w:id="0"/>
-      <w:r>
-        <w:t xml:space="preserve"> tan importante considera su sistema actual?</w:t>
-      </w:r>
-    </w:p>
-    <w:p>
-      <w:r>
-        <w:tab/>
-      </w:r>
-      <w:r>
-        <w:tab/>
-      </w:r>
-      <w:r>
-        <w:tab/>
-        <w:t>Nada/Poco/Mucho/Imprescindible</w:t>
-      </w:r>
-    </w:p>
-    <w:p>
-      <w:r>
-        <w:tab/>
-      </w:r>
-      <w:r>
-        <w:tab/>
-      </w:r>
-      <w:r>
-        <w:t>¿Considera útil un sistema para su trabajo?</w:t>
-      </w:r>
-    </w:p>
-    <w:p>
-      <w:r>
-        <w:tab/>
-      </w:r>
-      <w:r>
-        <w:tab/>
-      </w:r>
-      <w:r>
-        <w:t>¿Considera que el programa requiere un manual de uso?</w:t>
-      </w:r>
-    </w:p>
-    <w:p>
-      <w:r>
-        <w:tab/>
-      </w:r>
-      <w:r>
-        <w:tab/>
-      </w:r>
-      <w:r>
-        <w:t>¿</w:t>
-      </w:r>
-      <w:proofErr w:type="spellStart"/>
-      <w:r>
-        <w:t>Que</w:t>
-      </w:r>
-      <w:proofErr w:type="spellEnd"/>
-      <w:r>
-        <w:t xml:space="preserve"> función no esencial piensa que le facilitaría el uso?</w:t>
-      </w:r>
-    </w:p>
-    <w:p>
-      <w:r>
-        <w:tab/>
-      </w:r>
-      <w:r>
-        <w:tab/>
-      </w:r>
-      <w:r>
-        <w:tab/>
-        <w:t>_____________</w:t>
-      </w:r>
-    </w:p>
-    <w:p>
-      <w:r>
-        <w:tab/>
-        <w:t>Incluimos también una serie de preguntas para realizar a aquella persona encargada de administrar las propiedades y el sistema actual:</w:t>
-      </w:r>
-    </w:p>
-    <w:p>
-      <w:r>
-        <w:tab/>
-      </w:r>
-      <w:r>
-        <w:tab/>
-      </w:r>
-      <w:r>
-        <w:t>¿Aproximadamente con cuantos usuarios trabaja?</w:t>
-      </w:r>
-    </w:p>
-    <w:p>
-      <w:r>
-        <w:tab/>
-      </w:r>
-      <w:r>
-        <w:tab/>
-      </w:r>
-      <w:r>
-        <w:tab/>
-        <w:t>1/2/3/4/5/6/7/8/9/Más</w:t>
-      </w:r>
-    </w:p>
-    <w:p>
-      <w:r>
-        <w:tab/>
-      </w:r>
-      <w:r>
-        <w:tab/>
-      </w:r>
-      <w:r>
-        <w:t>¿Aproximadamente cuantas propiedades gestiona?</w:t>
-      </w:r>
-    </w:p>
-    <w:p>
-      <w:r>
-        <w:tab/>
-      </w:r>
-      <w:r>
-        <w:tab/>
-      </w:r>
-      <w:r>
-        <w:tab/>
-        <w:t>10/20/40/60/80/100/Más</w:t>
-      </w:r>
-    </w:p>
-    <w:p>
-      <w:r>
-        <w:tab/>
-      </w:r>
-      <w:r>
-        <w:tab/>
-      </w:r>
-      <w:r>
-        <w:t xml:space="preserve">¿Cada </w:t>
-      </w:r>
-      <w:proofErr w:type="spellStart"/>
-      <w:r>
-        <w:t>cuanto</w:t>
-      </w:r>
-      <w:proofErr w:type="spellEnd"/>
-      <w:r>
-        <w:t xml:space="preserve"> considera apropiado realizar un respaldo de los datos?</w:t>
-      </w:r>
-    </w:p>
-    <w:p>
-      <w:r>
-        <w:tab/>
-      </w:r>
-      <w:r>
-        <w:tab/>
-      </w:r>
-      <w:r>
-        <w:tab/>
-        <w:t>Día/Semana/Mes/Más</w:t>
-      </w:r>
-    </w:p>
-    <w:p/>
+    </w:p>
     <w:p>
       <w:r>
         <w:tab/>
